--- a/MMAPS/Presentation/Script.docx
+++ b/MMAPS/Presentation/Script.docx
@@ -216,14 +216,35 @@
           <w:b/>
           <w:bCs/>
         </w:rPr>
-        <w:t xml:space="preserve">[#3. </w:t>
-      </w:r>
-      <w:r>
-        <w:rPr>
-          <w:b/>
-          <w:bCs/>
-        </w:rPr>
-        <w:t>Актуальность</w:t>
+        <w:t>[</w:t>
+      </w:r>
+      <w:r>
+        <w:rPr>
+          <w:b/>
+          <w:bCs/>
+        </w:rPr>
+        <w:t>#</w:t>
+      </w:r>
+      <w:r>
+        <w:rPr>
+          <w:b/>
+          <w:bCs/>
+        </w:rPr>
+        <w:t>3</w:t>
+      </w:r>
+      <w:r>
+        <w:rPr>
+          <w:b/>
+          <w:bCs/>
+        </w:rPr>
+        <w:t xml:space="preserve">. </w:t>
+      </w:r>
+      <w:r>
+        <w:rPr>
+          <w:b/>
+          <w:bCs/>
+        </w:rPr>
+        <w:t>Предисловие</w:t>
       </w:r>
       <w:r>
         <w:rPr>
@@ -235,102 +256,44 @@
     </w:p>
     <w:p>
       <w:pPr>
-        <w:spacing w:after="0" w:line="360" w:lineRule="auto"/>
-        <w:ind w:firstLine="0"/>
-        <w:jc w:val="both"/>
-        <w:rPr>
-          <w:szCs w:val="28"/>
-          <w:lang w:val="ru-RU"/>
-        </w:rPr>
-      </w:pPr>
-      <w:r>
-        <w:rPr>
-          <w:szCs w:val="28"/>
-          <w:lang w:val="ru-RU"/>
-        </w:rPr>
-        <w:t>Актуальность работы заключается в следующем:</w:t>
-      </w:r>
-    </w:p>
-    <w:p>
-      <w:pPr>
-        <w:pStyle w:val="a3"/>
-        <w:numPr>
-          <w:ilvl w:val="0"/>
-          <w:numId w:val="6"/>
-        </w:numPr>
-        <w:spacing w:line="240" w:lineRule="auto"/>
-        <w:jc w:val="both"/>
-        <w:rPr>
-          <w:szCs w:val="28"/>
-          <w:lang w:val="ru-RU"/>
-        </w:rPr>
-      </w:pPr>
-      <w:r>
-        <w:rPr>
-          <w:szCs w:val="28"/>
-          <w:lang w:val="ru-RU"/>
-        </w:rPr>
-        <w:t xml:space="preserve">данный набор визуальных объектов может стать визуальной составляющей </w:t>
-      </w:r>
-      <w:r>
-        <w:rPr>
-          <w:szCs w:val="28"/>
-          <w:lang w:val="ru-RU"/>
-        </w:rPr>
-        <w:t>виртуального окружения или компьютерной игры</w:t>
-      </w:r>
-    </w:p>
-    <w:p>
-      <w:pPr>
-        <w:pStyle w:val="a3"/>
-        <w:numPr>
-          <w:ilvl w:val="0"/>
-          <w:numId w:val="6"/>
-        </w:numPr>
-        <w:spacing w:after="0" w:line="240" w:lineRule="auto"/>
-        <w:jc w:val="both"/>
-        <w:rPr>
-          <w:szCs w:val="28"/>
-          <w:lang w:val="ru-RU"/>
-        </w:rPr>
-      </w:pPr>
-      <w:r>
-        <w:rPr>
-          <w:szCs w:val="28"/>
-          <w:lang w:val="ru-RU"/>
-        </w:rPr>
-        <w:t xml:space="preserve">полученный набор инструментов может быть использован для разработки большего количества сцен  </w:t>
-      </w:r>
-    </w:p>
-    <w:p>
-      <w:pPr>
-        <w:pStyle w:val="TextDefault"/>
-        <w:jc w:val="both"/>
-        <w:rPr>
-          <w:b/>
-          <w:bCs/>
-        </w:rPr>
-      </w:pPr>
-      <w:r>
-        <w:rPr>
-          <w:b/>
-          <w:bCs/>
-        </w:rPr>
-        <w:t>[</w:t>
-      </w:r>
-      <w:r>
-        <w:rPr>
-          <w:b/>
-          <w:bCs/>
-        </w:rPr>
-        <w:t>#</w:t>
-      </w:r>
-      <w:r>
-        <w:rPr>
-          <w:b/>
-          <w:bCs/>
-        </w:rPr>
-        <w:t>4</w:t>
+        <w:pStyle w:val="TextDefault"/>
+        <w:jc w:val="both"/>
+      </w:pPr>
+      <w:r>
+        <w:t>Б</w:t>
+      </w:r>
+      <w:r>
+        <w:t xml:space="preserve">ыли разработаны несколько природных сцен. В рамках данной работы </w:t>
+      </w:r>
+      <w:r>
+        <w:t xml:space="preserve">исследованы и внедрены технологии </w:t>
+      </w:r>
+      <w:r>
+        <w:t>детализации в готовые сцены.</w:t>
+      </w:r>
+    </w:p>
+    <w:p>
+      <w:pPr>
+        <w:pStyle w:val="TextDefault"/>
+        <w:jc w:val="both"/>
+        <w:rPr>
+          <w:b/>
+          <w:bCs/>
+        </w:rPr>
+      </w:pPr>
+      <w:r>
+        <w:rPr>
+          <w:b/>
+          <w:bCs/>
+        </w:rPr>
+        <w:t>[#</w:t>
+      </w:r>
+      <w:r>
+        <w:rPr>
+          <w:b/>
+          <w:bCs/>
+        </w:rPr>
+        <w:t>5</w:t>
       </w:r>
       <w:r>
         <w:rPr>
@@ -344,7 +307,14 @@
           <w:b/>
           <w:bCs/>
         </w:rPr>
-        <w:t>Предисловие</w:t>
+        <w:t>Обзор методов р</w:t>
+      </w:r>
+      <w:r>
+        <w:rPr>
+          <w:b/>
+          <w:bCs/>
+        </w:rPr>
+        <w:t>ельефного текстурирования</w:t>
       </w:r>
       <w:r>
         <w:rPr>
@@ -360,68 +330,10 @@
         <w:jc w:val="both"/>
       </w:pPr>
       <w:r>
-        <w:t>В ходе производственной практики были разработаны несколько природных сцен. В рамках данной работы рассмотрены способы добавления детализации в готовые сцены.</w:t>
-      </w:r>
-    </w:p>
-    <w:p>
-      <w:pPr>
-        <w:pStyle w:val="TextDefault"/>
-        <w:jc w:val="both"/>
-        <w:rPr>
-          <w:b/>
-          <w:bCs/>
-        </w:rPr>
-      </w:pPr>
-      <w:r>
-        <w:rPr>
-          <w:b/>
-          <w:bCs/>
-        </w:rPr>
-        <w:t>[#</w:t>
-      </w:r>
-      <w:r>
-        <w:rPr>
-          <w:b/>
-          <w:bCs/>
-        </w:rPr>
-        <w:t>5</w:t>
-      </w:r>
-      <w:r>
-        <w:rPr>
-          <w:b/>
-          <w:bCs/>
-        </w:rPr>
-        <w:t xml:space="preserve">. </w:t>
-      </w:r>
-      <w:r>
-        <w:rPr>
-          <w:b/>
-          <w:bCs/>
-        </w:rPr>
-        <w:t>Обзор методов р</w:t>
-      </w:r>
-      <w:r>
-        <w:rPr>
-          <w:b/>
-          <w:bCs/>
-        </w:rPr>
-        <w:t>ельефного текстурирования</w:t>
-      </w:r>
-      <w:r>
-        <w:rPr>
-          <w:b/>
-          <w:bCs/>
-        </w:rPr>
-        <w:t>]</w:t>
-      </w:r>
-    </w:p>
-    <w:p>
-      <w:pPr>
-        <w:pStyle w:val="TextDefault"/>
-        <w:jc w:val="both"/>
-      </w:pPr>
-      <w:r>
-        <w:t>Сперва были рассмотрены различные методы рельефного текстурирования – технологии, позволяющей увеличивать детализацию объектов за счёт использования дополнительных текстур без создания новой геометрии.</w:t>
+        <w:t>Были</w:t>
+      </w:r>
+      <w:r>
+        <w:t xml:space="preserve"> рассмотрены различные методы рельефного текстурирования – технологии, позволяющей увеличивать детализацию объектов за счёт использования дополнительных текстур без создания новой геометрии.</w:t>
       </w:r>
     </w:p>
     <w:p>
@@ -518,66 +430,593 @@
     <w:p>
       <w:pPr>
         <w:pStyle w:val="TextDefault"/>
-        <w:ind w:left="720"/>
-        <w:jc w:val="both"/>
-      </w:pPr>
-      <w:r>
-        <w:rPr>
-          <w:highlight w:val="yellow"/>
-        </w:rPr>
-        <w:t>Напечатать их?</w:t>
-      </w:r>
-    </w:p>
-    <w:p>
-      <w:pPr>
-        <w:pStyle w:val="TextDefault"/>
-        <w:jc w:val="both"/>
-      </w:pPr>
-    </w:p>
-    <w:p>
-      <w:pPr>
-        <w:pStyle w:val="TextDefault"/>
-        <w:jc w:val="both"/>
-      </w:pPr>
-    </w:p>
-    <w:p>
-      <w:pPr>
-        <w:pStyle w:val="TextDefault"/>
-        <w:jc w:val="both"/>
-      </w:pPr>
-    </w:p>
-    <w:p>
-      <w:pPr>
-        <w:pStyle w:val="TextDefault"/>
-        <w:jc w:val="both"/>
-        <w:rPr>
-          <w:b/>
-          <w:bCs/>
-          <w:lang w:val="en-US"/>
-        </w:rPr>
-      </w:pPr>
-      <w:r>
-        <w:rPr>
-          <w:b/>
-          <w:bCs/>
-          <w:lang w:val="en-US"/>
-        </w:rPr>
+        <w:jc w:val="both"/>
+        <w:rPr>
+          <w:lang w:val="en-US"/>
+        </w:rPr>
+      </w:pPr>
+      <w:r>
+        <w:t>авывыпваырп</w:t>
+      </w:r>
+    </w:p>
+    <w:p>
+      <w:pPr>
+        <w:pStyle w:val="TextDefault"/>
+        <w:jc w:val="both"/>
+        <w:rPr>
+          <w:b/>
+          <w:bCs/>
+          <w:lang w:val="en-US"/>
+        </w:rPr>
+      </w:pPr>
+      <w:r>
+        <w:rPr>
+          <w:b/>
+          <w:bCs/>
+          <w:lang w:val="en-US"/>
+        </w:rPr>
+        <w:t xml:space="preserve">[#6. </w:t>
+      </w:r>
+      <w:r>
+        <w:rPr>
+          <w:b/>
+          <w:bCs/>
+          <w:lang w:val="en-US"/>
+        </w:rPr>
+        <w:t xml:space="preserve">Bump </w:t>
+      </w:r>
+      <w:r>
+        <w:rPr>
+          <w:b/>
+          <w:bCs/>
+        </w:rPr>
+        <w:t>и</w:t>
+      </w:r>
+      <w:r>
+        <w:rPr>
+          <w:b/>
+          <w:bCs/>
+          <w:lang w:val="en-US"/>
+        </w:rPr>
+        <w:t xml:space="preserve"> </w:t>
+      </w:r>
+      <w:r>
+        <w:rPr>
+          <w:b/>
+          <w:bCs/>
+          <w:lang w:val="en-US"/>
+        </w:rPr>
+        <w:t>Normal mapping</w:t>
+      </w:r>
+      <w:r>
+        <w:rPr>
+          <w:b/>
+          <w:bCs/>
+          <w:lang w:val="en-US"/>
+        </w:rPr>
+        <w:t>]</w:t>
+      </w:r>
+    </w:p>
+    <w:p>
+      <w:pPr>
+        <w:pStyle w:val="a4"/>
+      </w:pPr>
+      <w:r>
+        <w:t xml:space="preserve">Технология </w:t>
+      </w:r>
+      <w:r>
+        <w:rPr>
+          <w:lang w:val="en-US"/>
+        </w:rPr>
+        <w:t>bump</w:t>
+      </w:r>
+      <w:r>
+        <w:t xml:space="preserve"> </w:t>
+      </w:r>
+      <w:r>
+        <w:rPr>
+          <w:lang w:val="en-US"/>
+        </w:rPr>
+        <w:t>mapping</w:t>
+      </w:r>
+      <w:r>
+        <w:t xml:space="preserve"> </w:t>
+      </w:r>
+      <w:r>
+        <w:t>заключается в использовании текстуры, в которую закодирована карта высот микрорельефа, для затенения определенных элементов модели, таких как трещины и щел</w:t>
+      </w:r>
+      <w:r>
+        <w:t xml:space="preserve">и. </w:t>
+      </w:r>
+    </w:p>
+    <w:p>
+      <w:pPr>
+        <w:pStyle w:val="a4"/>
+      </w:pPr>
+      <w:r>
+        <w:t xml:space="preserve">Технология </w:t>
+      </w:r>
+      <w:r>
+        <w:rPr>
+          <w:lang w:val="en-US"/>
+        </w:rPr>
+        <w:t>normal</w:t>
+      </w:r>
+      <w:r>
+        <w:t xml:space="preserve"> </w:t>
+      </w:r>
+      <w:r>
+        <w:rPr>
+          <w:lang w:val="en-US"/>
+        </w:rPr>
+        <w:t>mapping</w:t>
+      </w:r>
+      <w:r>
+        <w:t xml:space="preserve"> </w:t>
+      </w:r>
+      <w:r>
+        <w:t xml:space="preserve">достигает такого же результата, но за счёт использования карты нормалей, текстуры, в которую закодирована информация о нормалях поверхности. </w:t>
+      </w:r>
+      <w:r>
+        <w:rPr>
+          <w:lang w:val="en-US"/>
+        </w:rPr>
+        <w:t>Normal</w:t>
+      </w:r>
+      <w:r>
+        <w:t xml:space="preserve"> </w:t>
+      </w:r>
+      <w:r>
+        <w:rPr>
+          <w:lang w:val="en-US"/>
+        </w:rPr>
+        <w:t>mapping</w:t>
+      </w:r>
+      <w:r>
+        <w:t xml:space="preserve"> </w:t>
+      </w:r>
+      <w:r>
+        <w:t xml:space="preserve">позволяет кодировать </w:t>
+      </w:r>
+      <w:r>
+        <w:t xml:space="preserve">больший диапазон возможных направлений нормалей нежели </w:t>
+      </w:r>
+      <w:r>
+        <w:rPr>
+          <w:lang w:val="en-US"/>
+        </w:rPr>
+        <w:t>Bump</w:t>
+      </w:r>
+      <w:r>
+        <w:t xml:space="preserve"> </w:t>
+      </w:r>
+      <w:r>
+        <w:rPr>
+          <w:lang w:val="en-US"/>
+        </w:rPr>
+        <w:t>mapping</w:t>
+      </w:r>
+      <w:r>
+        <w:t xml:space="preserve">, что даёт </w:t>
+      </w:r>
+      <w:r>
         <w:lastRenderedPageBreak/>
+        <w:t xml:space="preserve">большую детализацию, поэтому </w:t>
+      </w:r>
+      <w:r>
+        <w:rPr>
+          <w:lang w:val="en-US"/>
+        </w:rPr>
+        <w:t>normal</w:t>
+      </w:r>
+      <w:r>
+        <w:t xml:space="preserve"> </w:t>
+      </w:r>
+      <w:r>
+        <w:rPr>
+          <w:lang w:val="en-US"/>
+        </w:rPr>
+        <w:t>mapping</w:t>
+      </w:r>
+      <w:r>
+        <w:t xml:space="preserve"> </w:t>
+      </w:r>
+      <w:r>
+        <w:t xml:space="preserve">практически везде вытеснил </w:t>
+      </w:r>
+      <w:r>
+        <w:rPr>
+          <w:lang w:val="en-US"/>
+        </w:rPr>
+        <w:t>bump</w:t>
+      </w:r>
+      <w:r>
+        <w:t xml:space="preserve"> </w:t>
+      </w:r>
+      <w:r>
+        <w:rPr>
+          <w:lang w:val="en-US"/>
+        </w:rPr>
+        <w:t>mapping</w:t>
+      </w:r>
+      <w:r>
+        <w:t xml:space="preserve"> </w:t>
+      </w:r>
+    </w:p>
+    <w:p>
+      <w:pPr>
+        <w:pStyle w:val="TextDefault"/>
+        <w:jc w:val="both"/>
+        <w:rPr>
+          <w:b/>
+          <w:bCs/>
+        </w:rPr>
+      </w:pPr>
+    </w:p>
+    <w:p>
+      <w:pPr>
+        <w:pStyle w:val="TextDefault"/>
+        <w:jc w:val="both"/>
+        <w:rPr>
+          <w:b/>
+          <w:bCs/>
+          <w:lang w:val="en-US"/>
+        </w:rPr>
+      </w:pPr>
+      <w:r>
+        <w:rPr>
+          <w:b/>
+          <w:bCs/>
+          <w:lang w:val="en-US"/>
+        </w:rPr>
+        <w:t xml:space="preserve">[#7. </w:t>
+      </w:r>
+      <w:r>
+        <w:rPr>
+          <w:b/>
+          <w:bCs/>
+          <w:lang w:val="en-US"/>
+        </w:rPr>
+        <w:t xml:space="preserve">Bump Offset </w:t>
+      </w:r>
+      <w:r>
+        <w:rPr>
+          <w:b/>
+          <w:bCs/>
+        </w:rPr>
+        <w:t>и</w:t>
+      </w:r>
+      <w:r>
+        <w:rPr>
+          <w:b/>
+          <w:bCs/>
+          <w:lang w:val="en-US"/>
+        </w:rPr>
+        <w:t xml:space="preserve"> </w:t>
+      </w:r>
+      <w:r>
+        <w:rPr>
+          <w:b/>
+          <w:bCs/>
+          <w:lang w:val="en-US"/>
+        </w:rPr>
+        <w:t>Parallax Occlusion Mapping</w:t>
+      </w:r>
+      <w:r>
+        <w:rPr>
+          <w:b/>
+          <w:bCs/>
+          <w:lang w:val="en-US"/>
+        </w:rPr>
+        <w:t>]</w:t>
+      </w:r>
+    </w:p>
+    <w:p>
+      <w:pPr>
+        <w:pStyle w:val="TextDefault"/>
+        <w:jc w:val="both"/>
+      </w:pPr>
+      <w:r>
+        <w:tab/>
+        <w:t>Технологии</w:t>
+      </w:r>
+      <w:r>
+        <w:t xml:space="preserve"> </w:t>
+      </w:r>
+      <w:r>
+        <w:rPr>
+          <w:lang w:val="en-US"/>
+        </w:rPr>
+        <w:t>Bump</w:t>
+      </w:r>
+      <w:r>
+        <w:t xml:space="preserve"> </w:t>
+      </w:r>
+      <w:r>
+        <w:rPr>
+          <w:lang w:val="en-US"/>
+        </w:rPr>
+        <w:t>Offset</w:t>
+      </w:r>
+      <w:r>
+        <w:t xml:space="preserve"> </w:t>
+      </w:r>
+      <w:r>
+        <w:t>и</w:t>
+      </w:r>
+      <w:r>
+        <w:t xml:space="preserve"> </w:t>
+      </w:r>
+      <w:r>
+        <w:rPr>
+          <w:lang w:val="en-US"/>
+        </w:rPr>
+        <w:t>Parallax</w:t>
+      </w:r>
+      <w:r>
+        <w:t xml:space="preserve"> </w:t>
+      </w:r>
+      <w:r>
+        <w:rPr>
+          <w:lang w:val="en-US"/>
+        </w:rPr>
+        <w:t>Occlusion</w:t>
+      </w:r>
+      <w:r>
+        <w:t xml:space="preserve"> </w:t>
+      </w:r>
+      <w:r>
+        <w:rPr>
+          <w:lang w:val="en-US"/>
+        </w:rPr>
+        <w:t>Mapping</w:t>
+      </w:r>
+      <w:r>
+        <w:t xml:space="preserve"> </w:t>
+      </w:r>
+      <w:r>
+        <w:t>основаны</w:t>
+      </w:r>
+      <w:r>
+        <w:t xml:space="preserve"> </w:t>
+      </w:r>
+      <w:r>
+        <w:t xml:space="preserve">на эффекте параллакса, и их действие особенно заметно при движении камеры близко к поверхности. </w:t>
+      </w:r>
+      <w:r>
+        <w:rPr>
+          <w:lang w:val="en-US"/>
+        </w:rPr>
+        <w:t>Bump</w:t>
+      </w:r>
+      <w:r>
+        <w:t xml:space="preserve"> </w:t>
+      </w:r>
+      <w:r>
+        <w:rPr>
+          <w:lang w:val="en-US"/>
+        </w:rPr>
+        <w:t>Offset</w:t>
+      </w:r>
+      <w:r>
+        <w:t xml:space="preserve"> </w:t>
+      </w:r>
+      <w:r>
+        <w:t xml:space="preserve">даёт иллюзию глубины за счёт смещения </w:t>
+      </w:r>
+      <w:r>
+        <w:rPr>
+          <w:lang w:val="en-US"/>
+        </w:rPr>
+        <w:t>UV</w:t>
+      </w:r>
+      <w:r>
+        <w:t xml:space="preserve"> </w:t>
+      </w:r>
+      <w:r>
+        <w:t>координат поверхности в соответствии с картой высот. Выраженность эффекта небольшая, но также затраты производительности низки.</w:t>
+      </w:r>
+    </w:p>
+    <w:p>
+      <w:pPr>
+        <w:pStyle w:val="TextDefault"/>
+        <w:jc w:val="both"/>
+      </w:pPr>
+      <w:r>
+        <w:rPr>
+          <w:lang w:val="en-US"/>
+        </w:rPr>
+        <w:t>Parallax</w:t>
+      </w:r>
+      <w:r>
+        <w:t xml:space="preserve"> </w:t>
+      </w:r>
+      <w:r>
+        <w:rPr>
+          <w:lang w:val="en-US"/>
+        </w:rPr>
+        <w:t>Occlusion</w:t>
+      </w:r>
+      <w:r>
+        <w:t xml:space="preserve"> </w:t>
+      </w:r>
+      <w:r>
+        <w:rPr>
+          <w:lang w:val="en-US"/>
+        </w:rPr>
+        <w:t>Mapping</w:t>
+      </w:r>
+      <w:r>
+        <w:t xml:space="preserve">, </w:t>
+      </w:r>
+      <w:r>
+        <w:t>наоборот</w:t>
+      </w:r>
+      <w:r>
+        <w:t xml:space="preserve">, </w:t>
+      </w:r>
+      <w:r>
+        <w:t>создает</w:t>
+      </w:r>
+      <w:r>
+        <w:t xml:space="preserve"> </w:t>
+      </w:r>
+      <w:r>
+        <w:t>полный эффект глубины за счёт перекрытия одних частей поверхности другими выступающими. Затраты производительности при это большие.</w:t>
+      </w:r>
+    </w:p>
+    <w:p>
+      <w:pPr>
+        <w:pStyle w:val="TextDefault"/>
+        <w:jc w:val="both"/>
+      </w:pPr>
+      <w:r>
+        <w:t xml:space="preserve">Данные технологии используются в совокупности с </w:t>
+      </w:r>
+      <w:r>
+        <w:rPr>
+          <w:lang w:val="en-US"/>
+        </w:rPr>
+        <w:t>bump</w:t>
+      </w:r>
+      <w:r>
+        <w:t xml:space="preserve"> </w:t>
+      </w:r>
+      <w:r>
+        <w:t xml:space="preserve">или </w:t>
+      </w:r>
+      <w:r>
+        <w:rPr>
+          <w:lang w:val="en-US"/>
+        </w:rPr>
+        <w:t>normal</w:t>
+      </w:r>
+      <w:r>
+        <w:t xml:space="preserve"> </w:t>
+      </w:r>
+      <w:r>
+        <w:rPr>
+          <w:lang w:val="en-US"/>
+        </w:rPr>
+        <w:t>mapping</w:t>
+      </w:r>
+      <w:r>
+        <w:t xml:space="preserve">. </w:t>
+      </w:r>
+    </w:p>
+    <w:p>
+      <w:pPr>
+        <w:pStyle w:val="TextDefault"/>
+        <w:jc w:val="both"/>
+        <w:rPr>
+          <w:b/>
+          <w:bCs/>
+        </w:rPr>
+      </w:pPr>
+      <w:r>
+        <w:rPr>
+          <w:b/>
+          <w:bCs/>
+        </w:rPr>
+        <w:t xml:space="preserve">[#8. </w:t>
+      </w:r>
+      <w:r>
+        <w:rPr>
+          <w:b/>
+          <w:bCs/>
+          <w:lang w:val="en-US"/>
+        </w:rPr>
+        <w:t>Displacement</w:t>
+      </w:r>
+      <w:r>
+        <w:rPr>
+          <w:b/>
+          <w:bCs/>
+        </w:rPr>
+        <w:t>]</w:t>
+      </w:r>
+    </w:p>
+    <w:p>
+      <w:pPr>
+        <w:pStyle w:val="TextDefault"/>
+        <w:jc w:val="both"/>
+      </w:pPr>
+      <w:r>
+        <w:rPr>
+          <w:lang w:val="en-US"/>
+        </w:rPr>
+        <w:t>Displacement</w:t>
+      </w:r>
+      <w:r>
+        <w:t xml:space="preserve"> </w:t>
+      </w:r>
+      <w:r>
+        <w:rPr>
+          <w:lang w:val="en-US"/>
+        </w:rPr>
+        <w:t>mapping</w:t>
+      </w:r>
+      <w:r>
+        <w:t xml:space="preserve"> </w:t>
+      </w:r>
+      <w:r>
+        <w:t xml:space="preserve">– достижение эффекта глубины за счёт смещения геометрии в соответствии с картой высот. Может работать в паре с </w:t>
+      </w:r>
+      <w:r>
+        <w:rPr>
+          <w:lang w:val="en-US"/>
+        </w:rPr>
+        <w:t>tessellation</w:t>
+      </w:r>
+      <w:r>
+        <w:t xml:space="preserve"> </w:t>
+      </w:r>
+      <w:r>
+        <w:t xml:space="preserve">– созданием новой геометрии. </w:t>
+      </w:r>
+    </w:p>
+    <w:p>
+      <w:pPr>
+        <w:pStyle w:val="TextDefault"/>
+        <w:jc w:val="both"/>
+      </w:pPr>
+      <w:r>
+        <w:t xml:space="preserve">Данный эффект достаточно дорогостоящий с точки зрения производительности, особенно с использованием тесселяции, и далеко не всегда выглядит </w:t>
+      </w:r>
+      <w:r>
+        <w:t>лучше,</w:t>
+      </w:r>
+      <w:r>
+        <w:t xml:space="preserve"> чем представленные до этого методы.</w:t>
+      </w:r>
+    </w:p>
+    <w:p>
+      <w:pPr>
+        <w:pStyle w:val="TextDefault"/>
+        <w:jc w:val="both"/>
+        <w:rPr>
+          <w:b/>
+          <w:bCs/>
+        </w:rPr>
+      </w:pPr>
+      <w:r>
+        <w:rPr>
+          <w:b/>
+          <w:bCs/>
+        </w:rPr>
         <w:t>[#</w:t>
       </w:r>
       <w:r>
         <w:rPr>
           <w:b/>
           <w:bCs/>
-          <w:lang w:val="en-US"/>
-        </w:rPr>
-        <w:t>6</w:t>
-      </w:r>
-      <w:r>
-        <w:rPr>
-          <w:b/>
-          <w:bCs/>
-          <w:lang w:val="en-US"/>
+        </w:rPr>
+        <w:t>9</w:t>
+      </w:r>
+      <w:r>
+        <w:rPr>
+          <w:b/>
+          <w:bCs/>
         </w:rPr>
         <w:t xml:space="preserve">. </w:t>
       </w:r>
@@ -585,38 +1024,13 @@
         <w:rPr>
           <w:b/>
           <w:bCs/>
-          <w:lang w:val="en-US"/>
-        </w:rPr>
-        <w:t xml:space="preserve">Bump </w:t>
-      </w:r>
-      <w:r>
-        <w:rPr>
-          <w:b/>
-          <w:bCs/>
-        </w:rPr>
-        <w:t>и</w:t>
-      </w:r>
-      <w:r>
-        <w:rPr>
-          <w:b/>
-          <w:bCs/>
-          <w:lang w:val="en-US"/>
-        </w:rPr>
-        <w:t xml:space="preserve"> </w:t>
-      </w:r>
-      <w:r>
-        <w:rPr>
-          <w:b/>
-          <w:bCs/>
-          <w:lang w:val="en-US"/>
-        </w:rPr>
-        <w:t>Normal mapping</w:t>
-      </w:r>
-      <w:r>
-        <w:rPr>
-          <w:b/>
-          <w:bCs/>
-          <w:lang w:val="en-US"/>
+        </w:rPr>
+        <w:t>Сравнение производительности</w:t>
+      </w:r>
+      <w:r>
+        <w:rPr>
+          <w:b/>
+          <w:bCs/>
         </w:rPr>
         <w:t>]</w:t>
       </w:r>
@@ -625,271 +1039,34 @@
       <w:pPr>
         <w:pStyle w:val="TextDefault"/>
         <w:jc w:val="both"/>
-        <w:rPr>
-          <w:b/>
-          <w:bCs/>
-          <w:lang w:val="en-US"/>
-        </w:rPr>
-      </w:pPr>
-      <w:proofErr w:type="spellStart"/>
-      <w:r>
-        <w:rPr>
-          <w:b/>
-          <w:bCs/>
-          <w:lang w:val="en-US"/>
-        </w:rPr>
-        <w:t>Todo</w:t>
-      </w:r>
-      <w:proofErr w:type="spellEnd"/>
-    </w:p>
-    <w:p>
-      <w:pPr>
-        <w:pStyle w:val="TextDefault"/>
-        <w:jc w:val="both"/>
-        <w:rPr>
-          <w:b/>
-          <w:bCs/>
-          <w:lang w:val="en-US"/>
-        </w:rPr>
-      </w:pPr>
-      <w:r>
-        <w:rPr>
-          <w:b/>
-          <w:bCs/>
-          <w:lang w:val="en-US"/>
-        </w:rPr>
-        <w:t>[#</w:t>
-      </w:r>
-      <w:r>
-        <w:rPr>
-          <w:b/>
-          <w:bCs/>
-          <w:lang w:val="en-US"/>
-        </w:rPr>
-        <w:t>7</w:t>
-      </w:r>
-      <w:r>
-        <w:rPr>
-          <w:b/>
-          <w:bCs/>
-          <w:lang w:val="en-US"/>
-        </w:rPr>
-        <w:t xml:space="preserve">. </w:t>
-      </w:r>
-      <w:r>
-        <w:rPr>
-          <w:b/>
-          <w:bCs/>
-          <w:lang w:val="en-US"/>
-        </w:rPr>
-        <w:t xml:space="preserve">Bump Offset </w:t>
-      </w:r>
-      <w:r>
-        <w:rPr>
-          <w:b/>
-          <w:bCs/>
-        </w:rPr>
-        <w:t>и</w:t>
-      </w:r>
-      <w:r>
-        <w:rPr>
-          <w:b/>
-          <w:bCs/>
-          <w:lang w:val="en-US"/>
-        </w:rPr>
-        <w:t xml:space="preserve"> </w:t>
-      </w:r>
-      <w:r>
-        <w:rPr>
-          <w:b/>
-          <w:bCs/>
-          <w:lang w:val="en-US"/>
-        </w:rPr>
-        <w:t>Parallax Occlusion Mapping</w:t>
-      </w:r>
-      <w:r>
-        <w:rPr>
-          <w:b/>
-          <w:bCs/>
-          <w:lang w:val="en-US"/>
-        </w:rPr>
-        <w:t>]</w:t>
-      </w:r>
-    </w:p>
-    <w:p>
-      <w:pPr>
-        <w:pStyle w:val="TextDefault"/>
-        <w:jc w:val="both"/>
-        <w:rPr>
-          <w:b/>
-          <w:bCs/>
-          <w:lang w:val="en-US"/>
-        </w:rPr>
-      </w:pPr>
-      <w:proofErr w:type="spellStart"/>
-      <w:r>
-        <w:rPr>
-          <w:b/>
-          <w:bCs/>
-          <w:lang w:val="en-US"/>
-        </w:rPr>
-        <w:t>Todo</w:t>
-      </w:r>
-      <w:proofErr w:type="spellEnd"/>
-    </w:p>
-    <w:p>
-      <w:pPr>
-        <w:pStyle w:val="TextDefault"/>
-        <w:jc w:val="both"/>
-        <w:rPr>
-          <w:b/>
-          <w:bCs/>
-        </w:rPr>
-      </w:pPr>
-      <w:r>
-        <w:rPr>
-          <w:b/>
-          <w:bCs/>
-        </w:rPr>
-        <w:t>[#</w:t>
-      </w:r>
-      <w:r>
-        <w:rPr>
-          <w:b/>
-          <w:bCs/>
-        </w:rPr>
-        <w:t>8</w:t>
-      </w:r>
-      <w:r>
-        <w:rPr>
-          <w:b/>
-          <w:bCs/>
-        </w:rPr>
-        <w:t xml:space="preserve">. </w:t>
-      </w:r>
-      <w:r>
-        <w:rPr>
-          <w:b/>
-          <w:bCs/>
-          <w:lang w:val="en-US"/>
-        </w:rPr>
-        <w:t>Displacement</w:t>
-      </w:r>
-      <w:r>
-        <w:rPr>
-          <w:b/>
-          <w:bCs/>
-        </w:rPr>
-        <w:t>]</w:t>
-      </w:r>
-    </w:p>
-    <w:p>
-      <w:pPr>
-        <w:pStyle w:val="TextDefault"/>
-        <w:jc w:val="both"/>
-        <w:rPr>
-          <w:b/>
-          <w:bCs/>
-          <w:lang w:val="en-US"/>
-        </w:rPr>
-      </w:pPr>
-      <w:proofErr w:type="spellStart"/>
-      <w:r>
-        <w:rPr>
-          <w:b/>
-          <w:bCs/>
-          <w:lang w:val="en-US"/>
-        </w:rPr>
-        <w:t>Todo</w:t>
-      </w:r>
-      <w:proofErr w:type="spellEnd"/>
-    </w:p>
-    <w:p>
-      <w:pPr>
-        <w:pStyle w:val="TextDefault"/>
-        <w:jc w:val="both"/>
-        <w:rPr>
-          <w:b/>
-          <w:bCs/>
-        </w:rPr>
-      </w:pPr>
-      <w:r>
-        <w:rPr>
-          <w:b/>
-          <w:bCs/>
-        </w:rPr>
-        <w:t>[#</w:t>
-      </w:r>
-      <w:r>
-        <w:rPr>
-          <w:b/>
-          <w:bCs/>
-        </w:rPr>
-        <w:t>9</w:t>
-      </w:r>
-      <w:r>
-        <w:rPr>
-          <w:b/>
-          <w:bCs/>
-        </w:rPr>
-        <w:t xml:space="preserve">. </w:t>
-      </w:r>
-      <w:r>
-        <w:rPr>
-          <w:b/>
-          <w:bCs/>
-        </w:rPr>
-        <w:t>Сравнение производительности</w:t>
-      </w:r>
-      <w:r>
-        <w:rPr>
-          <w:b/>
-          <w:bCs/>
-        </w:rPr>
-        <w:t>]</w:t>
-      </w:r>
-    </w:p>
-    <w:p>
-      <w:pPr>
-        <w:pStyle w:val="TextDefault"/>
-        <w:jc w:val="both"/>
-        <w:rPr>
-          <w:b/>
-          <w:bCs/>
-          <w:lang w:val="en-US"/>
-        </w:rPr>
-      </w:pPr>
-      <w:proofErr w:type="spellStart"/>
-      <w:r>
-        <w:rPr>
-          <w:b/>
-          <w:bCs/>
-          <w:lang w:val="en-US"/>
-        </w:rPr>
-        <w:t>Todo</w:t>
-      </w:r>
-      <w:proofErr w:type="spellEnd"/>
-    </w:p>
-    <w:p>
-      <w:pPr>
-        <w:pStyle w:val="TextDefault"/>
-        <w:jc w:val="both"/>
-        <w:rPr>
-          <w:b/>
-          <w:bCs/>
-          <w:lang w:val="en-US"/>
-        </w:rPr>
-      </w:pPr>
-    </w:p>
-    <w:p>
-      <w:pPr>
-        <w:pStyle w:val="TextDefault"/>
-        <w:jc w:val="both"/>
-        <w:rPr>
-          <w:b/>
-          <w:bCs/>
-        </w:rPr>
-      </w:pPr>
+      </w:pPr>
+      <w:r>
+        <w:t>Были проведены тесты производительности для всех методов рельефного текстурирования. После сравнения качества изображения и производительности был выбран метод</w:t>
+      </w:r>
+      <w:r>
+        <w:t xml:space="preserve"> </w:t>
+      </w:r>
+      <w:r>
+        <w:rPr>
+          <w:lang w:val="en-US"/>
+        </w:rPr>
+        <w:t>bump</w:t>
+      </w:r>
+      <w:r>
+        <w:t xml:space="preserve"> </w:t>
+      </w:r>
+      <w:r>
+        <w:rPr>
+          <w:lang w:val="en-US"/>
+        </w:rPr>
+        <w:t>offset</w:t>
+      </w:r>
+      <w:r>
+        <w:t xml:space="preserve"> </w:t>
+      </w:r>
+      <w:r>
+        <w:t>для внедрения в материалы природной сцены.</w:t>
+      </w:r>
     </w:p>
     <w:p>
       <w:pPr>
@@ -1091,7 +1268,11 @@
         <w:t xml:space="preserve"> </w:t>
       </w:r>
       <w:r>
-        <w:t xml:space="preserve">– прокрутки текстур. Несколько карт нормалей разных масштабов, движущихся </w:t>
+        <w:t xml:space="preserve">– прокрутки текстур. Несколько карт нормалей разных масштабов, </w:t>
+      </w:r>
+      <w:r>
+        <w:lastRenderedPageBreak/>
+        <w:t xml:space="preserve">движущихся </w:t>
       </w:r>
       <w:r>
         <w:t>с разными скоростями,</w:t>
@@ -1271,6 +1452,15 @@
         <w:jc w:val="both"/>
       </w:pPr>
       <w:r>
+        <w:t>Пена реализована с помощью наложения текстуры на поверхность воды.</w:t>
+      </w:r>
+    </w:p>
+    <w:p>
+      <w:pPr>
+        <w:pStyle w:val="TextDefault"/>
+        <w:jc w:val="both"/>
+      </w:pPr>
+      <w:r>
         <w:t>С</w:t>
       </w:r>
       <w:r>
@@ -1461,11 +1651,31 @@
       <w:pPr>
         <w:pStyle w:val="TextDefault"/>
         <w:jc w:val="both"/>
-        <w:rPr>
-          <w:b/>
-          <w:bCs/>
-        </w:rPr>
-      </w:pPr>
+      </w:pPr>
+      <w:r>
+        <w:t xml:space="preserve">Инструмент берет кривую, построенную по точкам, заданным пользователем и равномерно распределяет по ней массив точек. Далее точки попарно соединяются сплайнами, по которым с помощью технологии </w:t>
+      </w:r>
+      <w:r>
+        <w:rPr>
+          <w:lang w:val="en-US"/>
+        </w:rPr>
+        <w:t>Spline</w:t>
+      </w:r>
+      <w:r>
+        <w:t xml:space="preserve"> </w:t>
+      </w:r>
+      <w:r>
+        <w:rPr>
+          <w:lang w:val="en-US"/>
+        </w:rPr>
+        <w:t>Mesh</w:t>
+      </w:r>
+      <w:r>
+        <w:t xml:space="preserve"> </w:t>
+      </w:r>
+      <w:r>
+        <w:t>строится геометрия.</w:t>
+      </w:r>
     </w:p>
     <w:p>
       <w:pPr>
@@ -1523,11 +1733,12 @@
       <w:pPr>
         <w:pStyle w:val="TextDefault"/>
         <w:jc w:val="both"/>
-        <w:rPr>
-          <w:b/>
-          <w:bCs/>
-        </w:rPr>
-      </w:pPr>
+      </w:pPr>
+      <w:r>
+        <w:t>С помощью разработанного инструмента в готовую природную сцену была добавлена река и водопад.</w:t>
+      </w:r>
+      <w:bookmarkStart w:id="0" w:name="_GoBack"/>
+      <w:bookmarkEnd w:id="0"/>
     </w:p>
     <w:p>
       <w:pPr>
@@ -1556,7 +1767,6 @@
         <w:rPr>
           <w:b/>
           <w:bCs/>
-          <w:lang w:val="en-US"/>
         </w:rPr>
         <w:t>8</w:t>
       </w:r>
@@ -1698,8 +1908,6 @@
         <w:pStyle w:val="TextDefault"/>
         <w:jc w:val="both"/>
       </w:pPr>
-      <w:bookmarkStart w:id="0" w:name="_GoBack"/>
-      <w:bookmarkEnd w:id="0"/>
     </w:p>
     <w:sectPr>
       <w:pgSz w:w="11906" w:h="16838" w:code="9"/>
@@ -3751,6 +3959,7 @@
   <w:style w:type="character" w:default="1" w:styleId="a0">
     <w:name w:val="Default Paragraph Font"/>
     <w:uiPriority w:val="1"/>
+    <w:semiHidden/>
     <w:unhideWhenUsed/>
   </w:style>
   <w:style w:type="table" w:default="1" w:styleId="a1">
@@ -3926,6 +4135,37 @@
       <w:rFonts w:ascii="Times New Roman" w:eastAsia="Times New Roman" w:hAnsi="Times New Roman" w:cs="Times New Roman"/>
       <w:sz w:val="28"/>
       <w:szCs w:val="28"/>
+      <w:lang w:val="ru-RU"/>
+    </w:rPr>
+  </w:style>
+  <w:style w:type="paragraph" w:customStyle="1" w:styleId="a4">
+    <w:name w:val="_Основной"/>
+    <w:link w:val="a5"/>
+    <w:qFormat/>
+    <w:rsid w:val="00784CF9"/>
+    <w:pPr>
+      <w:spacing w:after="0" w:line="360" w:lineRule="auto"/>
+      <w:ind w:firstLine="709"/>
+      <w:jc w:val="both"/>
+    </w:pPr>
+    <w:rPr>
+      <w:rFonts w:ascii="Times New Roman" w:eastAsia="Times New Roman" w:hAnsi="Times New Roman" w:cs="Times New Roman"/>
+      <w:color w:val="000000"/>
+      <w:sz w:val="28"/>
+      <w:szCs w:val="20"/>
+      <w:lang w:val="ru-RU"/>
+    </w:rPr>
+  </w:style>
+  <w:style w:type="character" w:customStyle="1" w:styleId="a5">
+    <w:name w:val="_Основной Знак"/>
+    <w:basedOn w:val="a0"/>
+    <w:link w:val="a4"/>
+    <w:rsid w:val="00784CF9"/>
+    <w:rPr>
+      <w:rFonts w:ascii="Times New Roman" w:eastAsia="Times New Roman" w:hAnsi="Times New Roman" w:cs="Times New Roman"/>
+      <w:color w:val="000000"/>
+      <w:sz w:val="28"/>
+      <w:szCs w:val="20"/>
       <w:lang w:val="ru-RU"/>
     </w:rPr>
   </w:style>
@@ -4198,7 +4438,7 @@
 </file>
 
 <file path=customXml/itemProps1.xml><?xml version="1.0" encoding="utf-8"?>
-<ds:datastoreItem xmlns:ds="http://schemas.openxmlformats.org/officeDocument/2006/customXml" ds:itemID="{EB6340D8-810D-4B10-A90D-CD5280934755}">
+<ds:datastoreItem xmlns:ds="http://schemas.openxmlformats.org/officeDocument/2006/customXml" ds:itemID="{D54903AE-AA5C-47CB-AEC0-617E7F738805}">
   <ds:schemaRefs>
     <ds:schemaRef ds:uri="http://schemas.openxmlformats.org/officeDocument/2006/bibliography"/>
   </ds:schemaRefs>

--- a/MMAPS/Presentation/Script.docx
+++ b/MMAPS/Presentation/Script.docx
@@ -244,7 +244,7 @@
           <w:b/>
           <w:bCs/>
         </w:rPr>
-        <w:t>Предисловие</w:t>
+        <w:t>Введение</w:t>
       </w:r>
       <w:r>
         <w:rPr>
@@ -263,13 +263,40 @@
         <w:t>Б</w:t>
       </w:r>
       <w:r>
-        <w:t xml:space="preserve">ыли разработаны несколько природных сцен. В рамках данной работы </w:t>
+        <w:t>ыл</w:t>
+      </w:r>
+      <w:r>
+        <w:t>а</w:t>
+      </w:r>
+      <w:r>
+        <w:t xml:space="preserve"> </w:t>
+      </w:r>
+      <w:r>
+        <w:t>создана</w:t>
+      </w:r>
+      <w:r>
+        <w:t xml:space="preserve"> природн</w:t>
+      </w:r>
+      <w:r>
+        <w:t>ая</w:t>
+      </w:r>
+      <w:r>
+        <w:t xml:space="preserve"> сцен</w:t>
+      </w:r>
+      <w:r>
+        <w:t>а</w:t>
+      </w:r>
+      <w:r>
+        <w:t xml:space="preserve">. В рамках данной работы </w:t>
       </w:r>
       <w:r>
         <w:t xml:space="preserve">исследованы и внедрены технологии </w:t>
       </w:r>
       <w:r>
-        <w:t>детализации в готовые сцены.</w:t>
+        <w:t xml:space="preserve">повышения </w:t>
+      </w:r>
+      <w:r>
+        <w:t>детализации.</w:t>
       </w:r>
     </w:p>
     <w:p>
@@ -293,7 +320,7 @@
           <w:b/>
           <w:bCs/>
         </w:rPr>
-        <w:t>5</w:t>
+        <w:t>4</w:t>
       </w:r>
       <w:r>
         <w:rPr>
@@ -432,30 +459,41 @@
         <w:pStyle w:val="TextDefault"/>
         <w:jc w:val="both"/>
         <w:rPr>
-          <w:lang w:val="en-US"/>
-        </w:rPr>
-      </w:pPr>
-      <w:r>
-        <w:t>авывыпваырп</w:t>
-      </w:r>
-    </w:p>
-    <w:p>
-      <w:pPr>
-        <w:pStyle w:val="TextDefault"/>
-        <w:jc w:val="both"/>
-        <w:rPr>
-          <w:b/>
-          <w:bCs/>
-          <w:lang w:val="en-US"/>
-        </w:rPr>
-      </w:pPr>
-      <w:r>
-        <w:rPr>
-          <w:b/>
-          <w:bCs/>
-          <w:lang w:val="en-US"/>
-        </w:rPr>
-        <w:t xml:space="preserve">[#6. </w:t>
+          <w:b/>
+          <w:bCs/>
+          <w:lang w:val="en-US"/>
+        </w:rPr>
+      </w:pPr>
+      <w:r>
+        <w:rPr>
+          <w:b/>
+          <w:bCs/>
+          <w:lang w:val="en-US"/>
+        </w:rPr>
+        <w:t xml:space="preserve"> </w:t>
+      </w:r>
+      <w:r>
+        <w:rPr>
+          <w:b/>
+          <w:bCs/>
+          <w:lang w:val="en-US"/>
+        </w:rPr>
+        <w:t>[#</w:t>
+      </w:r>
+      <w:r>
+        <w:rPr>
+          <w:b/>
+          <w:bCs/>
+        </w:rPr>
+        <w:t>5</w:t>
+      </w:r>
+      <w:r>
+        <w:rPr>
+          <w:b/>
+          <w:bCs/>
+          <w:lang w:val="en-US"/>
+        </w:rPr>
+        <w:t xml:space="preserve">. </w:t>
       </w:r>
       <w:r>
         <w:rPr>
@@ -523,10 +561,7 @@
         <w:t xml:space="preserve"> </w:t>
       </w:r>
       <w:r>
-        <w:t>заключается в использовании текстуры, в которую закодирована карта высот микрорельефа, для затенения определенных элементов модели, таких как трещины и щел</w:t>
-      </w:r>
-      <w:r>
-        <w:t xml:space="preserve">и. </w:t>
+        <w:t xml:space="preserve">заключается в использовании текстуры, в которую закодирована карта высот микрорельефа, для затенения определенных элементов модели, таких как трещины и щели. </w:t>
       </w:r>
     </w:p>
     <w:p>
@@ -597,11 +632,7 @@
         <w:t>mapping</w:t>
       </w:r>
       <w:r>
-        <w:t xml:space="preserve">, что даёт </w:t>
-      </w:r>
-      <w:r>
-        <w:lastRenderedPageBreak/>
-        <w:t xml:space="preserve">большую детализацию, поэтому </w:t>
+        <w:t xml:space="preserve">, что даёт большую детализацию, поэтому </w:t>
       </w:r>
       <w:r>
         <w:rPr>
@@ -669,7 +700,23 @@
           <w:bCs/>
           <w:lang w:val="en-US"/>
         </w:rPr>
-        <w:t xml:space="preserve">[#7. </w:t>
+        <w:t>[#</w:t>
+      </w:r>
+      <w:r>
+        <w:rPr>
+          <w:b/>
+          <w:bCs/>
+          <w:lang w:val="en-US"/>
+        </w:rPr>
+        <w:t>6</w:t>
+      </w:r>
+      <w:r>
+        <w:rPr>
+          <w:b/>
+          <w:bCs/>
+          <w:lang w:val="en-US"/>
+        </w:rPr>
+        <w:t xml:space="preserve">. </w:t>
       </w:r>
       <w:r>
         <w:rPr>
@@ -717,7 +764,12 @@
         <w:jc w:val="both"/>
       </w:pPr>
       <w:r>
+        <w:rPr>
+          <w:lang w:val="en-US"/>
+        </w:rPr>
         <w:tab/>
+      </w:r>
+      <w:r>
         <w:t>Технологии</w:t>
       </w:r>
       <w:r>
@@ -918,7 +970,21 @@
           <w:b/>
           <w:bCs/>
         </w:rPr>
-        <w:t xml:space="preserve">[#8. </w:t>
+        <w:t>[#</w:t>
+      </w:r>
+      <w:r>
+        <w:rPr>
+          <w:b/>
+          <w:bCs/>
+        </w:rPr>
+        <w:t>7</w:t>
+      </w:r>
+      <w:r>
+        <w:rPr>
+          <w:b/>
+          <w:bCs/>
+        </w:rPr>
+        <w:t xml:space="preserve">. </w:t>
       </w:r>
       <w:r>
         <w:rPr>
@@ -1011,85 +1077,85 @@
           <w:b/>
           <w:bCs/>
         </w:rPr>
+        <w:t>8</w:t>
+      </w:r>
+      <w:r>
+        <w:rPr>
+          <w:b/>
+          <w:bCs/>
+        </w:rPr>
+        <w:t xml:space="preserve">. </w:t>
+      </w:r>
+      <w:r>
+        <w:rPr>
+          <w:b/>
+          <w:bCs/>
+        </w:rPr>
+        <w:t>Сравнение производительности</w:t>
+      </w:r>
+      <w:r>
+        <w:rPr>
+          <w:b/>
+          <w:bCs/>
+        </w:rPr>
+        <w:t>]</w:t>
+      </w:r>
+    </w:p>
+    <w:p>
+      <w:pPr>
+        <w:pStyle w:val="TextDefault"/>
+        <w:jc w:val="both"/>
+      </w:pPr>
+      <w:r>
+        <w:t>Были проведены тесты производительности для всех методов рельефного текстурирования. После сравнения качества изображения и производительности был выбран метод</w:t>
+      </w:r>
+      <w:r>
+        <w:t xml:space="preserve"> </w:t>
+      </w:r>
+      <w:r>
+        <w:rPr>
+          <w:lang w:val="en-US"/>
+        </w:rPr>
+        <w:t>bump</w:t>
+      </w:r>
+      <w:r>
+        <w:t xml:space="preserve"> </w:t>
+      </w:r>
+      <w:r>
+        <w:rPr>
+          <w:lang w:val="en-US"/>
+        </w:rPr>
+        <w:t>offset</w:t>
+      </w:r>
+      <w:r>
+        <w:t xml:space="preserve"> </w:t>
+      </w:r>
+      <w:r>
+        <w:t>для внедрения в материалы природной сцены.</w:t>
+      </w:r>
+    </w:p>
+    <w:p>
+      <w:pPr>
+        <w:pStyle w:val="TextDefault"/>
+        <w:jc w:val="both"/>
+        <w:rPr>
+          <w:b/>
+          <w:bCs/>
+        </w:rPr>
+      </w:pPr>
+      <w:r>
+        <w:rPr>
+          <w:b/>
+          <w:bCs/>
+        </w:rPr>
+        <w:t>[#</w:t>
+      </w:r>
+      <w:r>
+        <w:rPr>
+          <w:b/>
+          <w:bCs/>
+        </w:rPr>
         <w:t>9</w:t>
-      </w:r>
-      <w:r>
-        <w:rPr>
-          <w:b/>
-          <w:bCs/>
-        </w:rPr>
-        <w:t xml:space="preserve">. </w:t>
-      </w:r>
-      <w:r>
-        <w:rPr>
-          <w:b/>
-          <w:bCs/>
-        </w:rPr>
-        <w:t>Сравнение производительности</w:t>
-      </w:r>
-      <w:r>
-        <w:rPr>
-          <w:b/>
-          <w:bCs/>
-        </w:rPr>
-        <w:t>]</w:t>
-      </w:r>
-    </w:p>
-    <w:p>
-      <w:pPr>
-        <w:pStyle w:val="TextDefault"/>
-        <w:jc w:val="both"/>
-      </w:pPr>
-      <w:r>
-        <w:t>Были проведены тесты производительности для всех методов рельефного текстурирования. После сравнения качества изображения и производительности был выбран метод</w:t>
-      </w:r>
-      <w:r>
-        <w:t xml:space="preserve"> </w:t>
-      </w:r>
-      <w:r>
-        <w:rPr>
-          <w:lang w:val="en-US"/>
-        </w:rPr>
-        <w:t>bump</w:t>
-      </w:r>
-      <w:r>
-        <w:t xml:space="preserve"> </w:t>
-      </w:r>
-      <w:r>
-        <w:rPr>
-          <w:lang w:val="en-US"/>
-        </w:rPr>
-        <w:t>offset</w:t>
-      </w:r>
-      <w:r>
-        <w:t xml:space="preserve"> </w:t>
-      </w:r>
-      <w:r>
-        <w:t>для внедрения в материалы природной сцены.</w:t>
-      </w:r>
-    </w:p>
-    <w:p>
-      <w:pPr>
-        <w:pStyle w:val="TextDefault"/>
-        <w:jc w:val="both"/>
-        <w:rPr>
-          <w:b/>
-          <w:bCs/>
-        </w:rPr>
-      </w:pPr>
-      <w:r>
-        <w:rPr>
-          <w:b/>
-          <w:bCs/>
-        </w:rPr>
-        <w:t>[#</w:t>
-      </w:r>
-      <w:r>
-        <w:rPr>
-          <w:b/>
-          <w:bCs/>
-        </w:rPr>
-        <w:t>10</w:t>
       </w:r>
       <w:r>
         <w:rPr>
@@ -1210,7 +1276,14 @@
           <w:b/>
           <w:bCs/>
         </w:rPr>
-        <w:t>11</w:t>
+        <w:t>1</w:t>
+      </w:r>
+      <w:r>
+        <w:rPr>
+          <w:b/>
+          <w:bCs/>
+        </w:rPr>
+        <w:t>0</w:t>
       </w:r>
       <w:r>
         <w:rPr>
@@ -1268,28 +1341,93 @@
         <w:t xml:space="preserve"> </w:t>
       </w:r>
       <w:r>
-        <w:t xml:space="preserve">– прокрутки текстур. Несколько карт нормалей разных масштабов, </w:t>
-      </w:r>
+        <w:t xml:space="preserve">– прокрутки текстур. Несколько карт нормалей разных масштабов, движущихся </w:t>
+      </w:r>
+      <w:r>
+        <w:t>с разными скоростями,</w:t>
+      </w:r>
+      <w:r>
+        <w:t xml:space="preserve"> были наложены друг на друга для достижения «хаотичного» вида волн.</w:t>
+      </w:r>
+    </w:p>
+    <w:p>
+      <w:pPr>
+        <w:pStyle w:val="TextDefault"/>
+        <w:jc w:val="both"/>
+        <w:rPr>
+          <w:b/>
+          <w:bCs/>
+        </w:rPr>
+      </w:pPr>
+      <w:r>
+        <w:rPr>
+          <w:b/>
+          <w:bCs/>
+        </w:rPr>
+        <w:t>[#</w:t>
+      </w:r>
+      <w:r>
+        <w:rPr>
+          <w:b/>
+          <w:bCs/>
+        </w:rPr>
+        <w:t>1</w:t>
+      </w:r>
+      <w:r>
+        <w:rPr>
+          <w:b/>
+          <w:bCs/>
+        </w:rPr>
+        <w:t>1</w:t>
+      </w:r>
+      <w:r>
+        <w:rPr>
+          <w:b/>
+          <w:bCs/>
+        </w:rPr>
+        <w:t xml:space="preserve">. </w:t>
+      </w:r>
+      <w:r>
+        <w:rPr>
+          <w:b/>
+          <w:bCs/>
+        </w:rPr>
+        <w:t>Изменение цвета в зависимости от глубины водоёма</w:t>
+      </w:r>
+      <w:r>
+        <w:rPr>
+          <w:b/>
+          <w:bCs/>
+        </w:rPr>
+        <w:t>]</w:t>
+      </w:r>
+    </w:p>
+    <w:p>
+      <w:pPr>
+        <w:pStyle w:val="TextDefault"/>
+        <w:jc w:val="both"/>
+      </w:pPr>
       <w:r>
         <w:lastRenderedPageBreak/>
-        <w:t xml:space="preserve">движущихся </w:t>
-      </w:r>
-      <w:r>
-        <w:t>с разными скоростями,</w:t>
-      </w:r>
-      <w:r>
-        <w:t xml:space="preserve"> были наложены друг на друга для достижения «хаотичного» вида волн.</w:t>
-      </w:r>
-    </w:p>
-    <w:p>
-      <w:pPr>
-        <w:pStyle w:val="TextDefault"/>
-        <w:jc w:val="both"/>
-        <w:rPr>
-          <w:b/>
-          <w:bCs/>
-        </w:rPr>
-      </w:pPr>
+        <w:t>Для определения силы рассеивания света вычисляется глубина водоёма исходя из уровня воды и положения камеры.</w:t>
+      </w:r>
+    </w:p>
+    <w:p>
+      <w:pPr>
+        <w:pStyle w:val="TextDefault"/>
+        <w:jc w:val="both"/>
+        <w:rPr>
+          <w:b/>
+          <w:bCs/>
+        </w:rPr>
+      </w:pPr>
+      <w:r>
+        <w:rPr>
+          <w:b/>
+          <w:bCs/>
+        </w:rPr>
+        <w:t xml:space="preserve"> </w:t>
+      </w:r>
       <w:r>
         <w:rPr>
           <w:b/>
@@ -1302,7 +1440,14 @@
           <w:b/>
           <w:bCs/>
         </w:rPr>
-        <w:t>12</w:t>
+        <w:t>1</w:t>
+      </w:r>
+      <w:r>
+        <w:rPr>
+          <w:b/>
+          <w:bCs/>
+        </w:rPr>
+        <w:t>2</w:t>
       </w:r>
       <w:r>
         <w:rPr>
@@ -1330,15 +1475,6 @@
       <w:pPr>
         <w:pStyle w:val="TextDefault"/>
         <w:jc w:val="both"/>
-      </w:pPr>
-      <w:r>
-        <w:t>Для определения силы рассеивания света вычисляется глубина водоёма исходя из уровня воды и положения камеры.</w:t>
-      </w:r>
-    </w:p>
-    <w:p>
-      <w:pPr>
-        <w:pStyle w:val="TextDefault"/>
-        <w:jc w:val="both"/>
         <w:rPr>
           <w:b/>
           <w:bCs/>
@@ -1363,7 +1499,14 @@
           <w:b/>
           <w:bCs/>
         </w:rPr>
-        <w:t>13</w:t>
+        <w:t>1</w:t>
+      </w:r>
+      <w:r>
+        <w:rPr>
+          <w:b/>
+          <w:bCs/>
+        </w:rPr>
+        <w:t>3</w:t>
       </w:r>
       <w:r>
         <w:rPr>
@@ -1377,7 +1520,7 @@
           <w:b/>
           <w:bCs/>
         </w:rPr>
-        <w:t>Изменение цвета в зависимости от глубины водоёма</w:t>
+        <w:t>Создание пены на поверхности воды</w:t>
       </w:r>
       <w:r>
         <w:rPr>
@@ -1391,6 +1534,84 @@
       <w:pPr>
         <w:pStyle w:val="TextDefault"/>
         <w:jc w:val="both"/>
+      </w:pPr>
+      <w:r>
+        <w:t>Пена реализована с помощью наложения текстуры на поверхность воды.</w:t>
+      </w:r>
+    </w:p>
+    <w:p>
+      <w:pPr>
+        <w:pStyle w:val="TextDefault"/>
+        <w:jc w:val="both"/>
+      </w:pPr>
+      <w:r>
+        <w:t>С</w:t>
+      </w:r>
+      <w:r>
+        <w:t xml:space="preserve"> </w:t>
+      </w:r>
+      <w:r>
+        <w:t>помощью</w:t>
+      </w:r>
+      <w:r>
+        <w:t xml:space="preserve"> </w:t>
+      </w:r>
+      <w:r>
+        <w:t>функции</w:t>
+      </w:r>
+      <w:r>
+        <w:t xml:space="preserve"> </w:t>
+      </w:r>
+      <w:r>
+        <w:rPr>
+          <w:lang w:val="en-US"/>
+        </w:rPr>
+        <w:t>Distance</w:t>
+      </w:r>
+      <w:r>
+        <w:t xml:space="preserve"> </w:t>
+      </w:r>
+      <w:r>
+        <w:rPr>
+          <w:lang w:val="en-US"/>
+        </w:rPr>
+        <w:t>to</w:t>
+      </w:r>
+      <w:r>
+        <w:t xml:space="preserve"> </w:t>
+      </w:r>
+      <w:r>
+        <w:rPr>
+          <w:lang w:val="en-US"/>
+        </w:rPr>
+        <w:t>Nearest</w:t>
+      </w:r>
+      <w:r>
+        <w:t xml:space="preserve"> </w:t>
+      </w:r>
+      <w:r>
+        <w:rPr>
+          <w:lang w:val="en-US"/>
+        </w:rPr>
+        <w:t>Surface</w:t>
+      </w:r>
+      <w:r>
+        <w:t xml:space="preserve">, </w:t>
+      </w:r>
+      <w:r>
+        <w:t>которая</w:t>
+      </w:r>
+      <w:r>
+        <w:t xml:space="preserve"> </w:t>
+      </w:r>
+      <w:r>
+        <w:t>определяет расстояние до ближайшей поверхности, пена размещается на границах воды с сушей.</w:t>
+      </w:r>
+    </w:p>
+    <w:p>
+      <w:pPr>
+        <w:pStyle w:val="TextDefault"/>
+        <w:jc w:val="both"/>
         <w:rPr>
           <w:b/>
           <w:bCs/>
@@ -1436,7 +1657,7 @@
           <w:b/>
           <w:bCs/>
         </w:rPr>
-        <w:t>Создание пены на поверхности воды</w:t>
+        <w:t>Разработка инструмента для создания рек</w:t>
       </w:r>
       <w:r>
         <w:rPr>
@@ -1452,94 +1673,21 @@
         <w:jc w:val="both"/>
       </w:pPr>
       <w:r>
-        <w:t>Пена реализована с помощью наложения текстуры на поверхность воды.</w:t>
-      </w:r>
-    </w:p>
-    <w:p>
-      <w:pPr>
-        <w:pStyle w:val="TextDefault"/>
-        <w:jc w:val="both"/>
-      </w:pPr>
-      <w:r>
-        <w:t>С</w:t>
-      </w:r>
-      <w:r>
-        <w:t xml:space="preserve"> </w:t>
-      </w:r>
-      <w:r>
-        <w:t>помощью</w:t>
-      </w:r>
-      <w:r>
-        <w:t xml:space="preserve"> </w:t>
-      </w:r>
-      <w:r>
-        <w:t>функции</w:t>
-      </w:r>
-      <w:r>
-        <w:t xml:space="preserve"> </w:t>
-      </w:r>
-      <w:r>
-        <w:rPr>
-          <w:lang w:val="en-US"/>
-        </w:rPr>
-        <w:t>Distance</w:t>
-      </w:r>
-      <w:r>
-        <w:t xml:space="preserve"> </w:t>
-      </w:r>
-      <w:r>
-        <w:rPr>
-          <w:lang w:val="en-US"/>
-        </w:rPr>
-        <w:t>to</w:t>
-      </w:r>
-      <w:r>
-        <w:t xml:space="preserve"> </w:t>
-      </w:r>
-      <w:r>
-        <w:rPr>
-          <w:lang w:val="en-US"/>
-        </w:rPr>
-        <w:t>Nearest</w:t>
-      </w:r>
-      <w:r>
-        <w:t xml:space="preserve"> </w:t>
-      </w:r>
-      <w:r>
-        <w:rPr>
-          <w:lang w:val="en-US"/>
-        </w:rPr>
-        <w:t>Surface</w:t>
-      </w:r>
-      <w:r>
-        <w:t xml:space="preserve">, </w:t>
-      </w:r>
-      <w:r>
-        <w:t>которая</w:t>
-      </w:r>
-      <w:r>
-        <w:t xml:space="preserve"> </w:t>
-      </w:r>
-      <w:r>
-        <w:t>определяет расстояние до ближайшей поверхности, пена размещается на границах воды с сушей.</w:t>
-      </w:r>
-    </w:p>
-    <w:p>
-      <w:pPr>
-        <w:pStyle w:val="TextDefault"/>
-        <w:jc w:val="both"/>
-        <w:rPr>
-          <w:b/>
-          <w:bCs/>
-        </w:rPr>
-      </w:pPr>
-      <w:r>
-        <w:rPr>
-          <w:b/>
-          <w:bCs/>
-        </w:rPr>
-        <w:t xml:space="preserve"> </w:t>
-      </w:r>
+        <w:t>Для удобного создания рек произвольной формы был разработан инструмент, прокладывающий геометрию по заданному пользователем сплайну</w:t>
+      </w:r>
+      <w:r>
+        <w:t>.</w:t>
+      </w:r>
+    </w:p>
+    <w:p>
+      <w:pPr>
+        <w:pStyle w:val="TextDefault"/>
+        <w:jc w:val="both"/>
+        <w:rPr>
+          <w:b/>
+          <w:bCs/>
+        </w:rPr>
+      </w:pPr>
       <w:r>
         <w:rPr>
           <w:b/>
@@ -1573,7 +1721,7 @@
           <w:b/>
           <w:bCs/>
         </w:rPr>
-        <w:t>Разработка инструмента для создания рек</w:t>
+        <w:t>Алгоритм работы инструмента для создания рек</w:t>
       </w:r>
       <w:r>
         <w:rPr>
@@ -1589,10 +1737,28 @@
         <w:jc w:val="both"/>
       </w:pPr>
       <w:r>
-        <w:t>Для удобного создания рек произвольной формы был разработан инструмент, прокладывающий геометрию по заданному пользователем сплайну</w:t>
-      </w:r>
-      <w:r>
-        <w:t>.</w:t>
+        <w:t xml:space="preserve">Инструмент берет кривую, построенную по точкам, заданным пользователем и равномерно распределяет по ней массив точек. Далее точки попарно соединяются сплайнами, по которым с помощью технологии </w:t>
+      </w:r>
+      <w:r>
+        <w:rPr>
+          <w:lang w:val="en-US"/>
+        </w:rPr>
+        <w:t>Spline</w:t>
+      </w:r>
+      <w:r>
+        <w:t xml:space="preserve"> </w:t>
+      </w:r>
+      <w:r>
+        <w:rPr>
+          <w:lang w:val="en-US"/>
+        </w:rPr>
+        <w:t>Mesh</w:t>
+      </w:r>
+      <w:r>
+        <w:t xml:space="preserve"> </w:t>
+      </w:r>
+      <w:r>
+        <w:t>строится геометрия.</w:t>
       </w:r>
     </w:p>
     <w:p>
@@ -1637,7 +1803,7 @@
           <w:b/>
           <w:bCs/>
         </w:rPr>
-        <w:t>Алгоритм работы инструмента для создания рек</w:t>
+        <w:t>Внедрение реки в готовую природную сцену</w:t>
       </w:r>
       <w:r>
         <w:rPr>
@@ -1653,52 +1819,31 @@
         <w:jc w:val="both"/>
       </w:pPr>
       <w:r>
-        <w:t xml:space="preserve">Инструмент берет кривую, построенную по точкам, заданным пользователем и равномерно распределяет по ней массив точек. Далее точки попарно соединяются сплайнами, по которым с помощью технологии </w:t>
-      </w:r>
-      <w:r>
-        <w:rPr>
-          <w:lang w:val="en-US"/>
-        </w:rPr>
-        <w:t>Spline</w:t>
-      </w:r>
-      <w:r>
-        <w:t xml:space="preserve"> </w:t>
-      </w:r>
-      <w:r>
-        <w:rPr>
-          <w:lang w:val="en-US"/>
-        </w:rPr>
-        <w:t>Mesh</w:t>
-      </w:r>
-      <w:r>
-        <w:t xml:space="preserve"> </w:t>
-      </w:r>
-      <w:r>
-        <w:t>строится геометрия.</w:t>
-      </w:r>
-    </w:p>
-    <w:p>
-      <w:pPr>
-        <w:pStyle w:val="TextDefault"/>
-        <w:jc w:val="both"/>
-        <w:rPr>
-          <w:b/>
-          <w:bCs/>
-        </w:rPr>
-      </w:pPr>
-      <w:r>
-        <w:rPr>
-          <w:b/>
-          <w:bCs/>
-        </w:rPr>
-        <w:t>[#</w:t>
-      </w:r>
-      <w:r>
-        <w:rPr>
-          <w:b/>
-          <w:bCs/>
-        </w:rPr>
-        <w:t>1</w:t>
+        <w:t>С помощью разработанного инструмента в готовую природную сцену была добавлена река и водопад.</w:t>
+      </w:r>
+    </w:p>
+    <w:p>
+      <w:pPr>
+        <w:pStyle w:val="TextDefault"/>
+        <w:jc w:val="both"/>
+        <w:rPr>
+          <w:b/>
+          <w:bCs/>
+        </w:rPr>
+      </w:pPr>
+      <w:r>
+        <w:rPr>
+          <w:b/>
+          <w:bCs/>
+        </w:rPr>
+        <w:t xml:space="preserve"> </w:t>
+      </w:r>
+      <w:r>
+        <w:rPr>
+          <w:b/>
+          <w:bCs/>
+        </w:rPr>
+        <w:t>[#1</w:t>
       </w:r>
       <w:r>
         <w:rPr>
@@ -1706,69 +1851,6 @@
           <w:bCs/>
         </w:rPr>
         <w:t>7</w:t>
-      </w:r>
-      <w:r>
-        <w:rPr>
-          <w:b/>
-          <w:bCs/>
-        </w:rPr>
-        <w:t xml:space="preserve">. </w:t>
-      </w:r>
-      <w:r>
-        <w:rPr>
-          <w:b/>
-          <w:bCs/>
-        </w:rPr>
-        <w:t>Внедрение реки в готовую природную сцену</w:t>
-      </w:r>
-      <w:r>
-        <w:rPr>
-          <w:b/>
-          <w:bCs/>
-        </w:rPr>
-        <w:t>]</w:t>
-      </w:r>
-    </w:p>
-    <w:p>
-      <w:pPr>
-        <w:pStyle w:val="TextDefault"/>
-        <w:jc w:val="both"/>
-      </w:pPr>
-      <w:r>
-        <w:t>С помощью разработанного инструмента в готовую природную сцену была добавлена река и водопад.</w:t>
-      </w:r>
-      <w:bookmarkStart w:id="0" w:name="_GoBack"/>
-      <w:bookmarkEnd w:id="0"/>
-    </w:p>
-    <w:p>
-      <w:pPr>
-        <w:pStyle w:val="TextDefault"/>
-        <w:jc w:val="both"/>
-        <w:rPr>
-          <w:b/>
-          <w:bCs/>
-        </w:rPr>
-      </w:pPr>
-      <w:r>
-        <w:rPr>
-          <w:b/>
-          <w:bCs/>
-        </w:rPr>
-        <w:t xml:space="preserve"> </w:t>
-      </w:r>
-      <w:r>
-        <w:rPr>
-          <w:b/>
-          <w:bCs/>
-        </w:rPr>
-        <w:t>[#1</w:t>
-      </w:r>
-      <w:r>
-        <w:rPr>
-          <w:b/>
-          <w:bCs/>
-        </w:rPr>
-        <w:t>8</w:t>
       </w:r>
       <w:r>
         <w:rPr>
@@ -1878,7 +1960,12 @@
         <w:t>н</w:t>
       </w:r>
       <w:r>
-        <w:t xml:space="preserve"> инструмент для создания рек</w:t>
+        <w:t xml:space="preserve"> инструмент </w:t>
+      </w:r>
+      <w:bookmarkStart w:id="0" w:name="_GoBack"/>
+      <w:bookmarkEnd w:id="0"/>
+      <w:r>
+        <w:t>для создания рек</w:t>
       </w:r>
     </w:p>
     <w:p>
@@ -4438,7 +4525,7 @@
 </file>
 
 <file path=customXml/itemProps1.xml><?xml version="1.0" encoding="utf-8"?>
-<ds:datastoreItem xmlns:ds="http://schemas.openxmlformats.org/officeDocument/2006/customXml" ds:itemID="{D54903AE-AA5C-47CB-AEC0-617E7F738805}">
+<ds:datastoreItem xmlns:ds="http://schemas.openxmlformats.org/officeDocument/2006/customXml" ds:itemID="{140C782E-0FD5-428A-B359-41F93D1FCFC6}">
   <ds:schemaRefs>
     <ds:schemaRef ds:uri="http://schemas.openxmlformats.org/officeDocument/2006/bibliography"/>
   </ds:schemaRefs>
